--- a/Adam Bagaskara - BCS.docx
+++ b/Adam Bagaskara - BCS.docx
@@ -1136,6 +1136,15 @@
           <w:sz w:val="24"/>
           <w:szCs w:val="24"/>
         </w:rPr>
+        <w:t xml:space="preserve">“Dashboard”, </w:t>
+      </w:r>
+      <w:r>
+        <w:rPr>
+          <w:rFonts w:ascii="Segoe UI Semibold" w:hAnsi="Segoe UI Semibold" w:cs="Segoe UI Semibold"/>
+          <w:b/>
+          <w:sz w:val="24"/>
+          <w:szCs w:val="24"/>
+        </w:rPr>
         <w:t>“</w:t>
       </w:r>
       <w:r>
@@ -1145,7 +1154,43 @@
           <w:sz w:val="24"/>
           <w:szCs w:val="24"/>
         </w:rPr>
-        <w:t>Dashboard</w:t>
+        <w:t>Beli Mobil”, “Data Mobil</w:t>
+      </w:r>
+      <w:r>
+        <w:rPr>
+          <w:rFonts w:ascii="Segoe UI Semibold" w:hAnsi="Segoe UI Semibold" w:cs="Segoe UI Semibold"/>
+          <w:b/>
+          <w:sz w:val="24"/>
+          <w:szCs w:val="24"/>
+        </w:rPr>
+        <w:t>”,</w:t>
+      </w:r>
+      <w:r>
+        <w:rPr>
+          <w:rFonts w:ascii="Segoe UI Semibold" w:hAnsi="Segoe UI Semibold" w:cs="Segoe UI Semibold"/>
+          <w:b/>
+          <w:sz w:val="24"/>
+          <w:szCs w:val="24"/>
+        </w:rPr>
+        <w:t xml:space="preserve"> “Data Pembeli”,</w:t>
+      </w:r>
+      <w:r>
+        <w:rPr>
+          <w:rFonts w:ascii="Segoe UI Semibold" w:hAnsi="Segoe UI Semibold" w:cs="Segoe UI Semibold"/>
+          <w:b/>
+          <w:sz w:val="24"/>
+          <w:szCs w:val="24"/>
+        </w:rPr>
+        <w:t xml:space="preserve"> “</w:t>
+      </w:r>
+      <w:r>
+        <w:rPr>
+          <w:rFonts w:ascii="Segoe UI Semibold" w:hAnsi="Segoe UI Semibold" w:cs="Segoe UI Semibold"/>
+          <w:b/>
+          <w:sz w:val="24"/>
+          <w:szCs w:val="24"/>
+        </w:rPr>
+        <w:t>Data Pembelian Cash</w:t>
       </w:r>
       <w:r>
         <w:rPr>
@@ -1163,187 +1208,7 @@
           <w:sz w:val="24"/>
           <w:szCs w:val="24"/>
         </w:rPr>
-        <w:t xml:space="preserve">, </w:t>
-      </w:r>
-      <w:r>
-        <w:rPr>
-          <w:rFonts w:ascii="Segoe UI Semibold" w:hAnsi="Segoe UI Semibold" w:cs="Segoe UI Semibold"/>
-          <w:b/>
-          <w:sz w:val="24"/>
-          <w:szCs w:val="24"/>
-        </w:rPr>
-        <w:t>“</w:t>
-      </w:r>
-      <w:r>
-        <w:rPr>
-          <w:rFonts w:ascii="Segoe UI Semibold" w:hAnsi="Segoe UI Semibold" w:cs="Segoe UI Semibold"/>
-          <w:b/>
-          <w:sz w:val="24"/>
-          <w:szCs w:val="24"/>
-        </w:rPr>
-        <w:t>Beli Mobil”, “Data Mobil</w:t>
-      </w:r>
-      <w:r>
-        <w:rPr>
-          <w:rFonts w:ascii="Segoe UI Semibold" w:hAnsi="Segoe UI Semibold" w:cs="Segoe UI Semibold"/>
-          <w:b/>
-          <w:sz w:val="24"/>
-          <w:szCs w:val="24"/>
-        </w:rPr>
-        <w:t>”,</w:t>
-      </w:r>
-      <w:r>
-        <w:rPr>
-          <w:rFonts w:ascii="Segoe UI Semibold" w:hAnsi="Segoe UI Semibold" w:cs="Segoe UI Semibold"/>
-          <w:b/>
-          <w:sz w:val="24"/>
-          <w:szCs w:val="24"/>
-        </w:rPr>
-        <w:t xml:space="preserve"> “Data Pembeli</w:t>
-      </w:r>
-      <w:r>
-        <w:rPr>
-          <w:rFonts w:ascii="Segoe UI Semibold" w:hAnsi="Segoe UI Semibold" w:cs="Segoe UI Semibold"/>
-          <w:b/>
-          <w:sz w:val="24"/>
-          <w:szCs w:val="24"/>
-        </w:rPr>
-        <w:t>”,</w:t>
-      </w:r>
-      <w:r>
-        <w:rPr>
-          <w:rFonts w:ascii="Segoe UI Semibold" w:hAnsi="Segoe UI Semibold" w:cs="Segoe UI Semibold"/>
-          <w:b/>
-          <w:sz w:val="24"/>
-          <w:szCs w:val="24"/>
-        </w:rPr>
-        <w:t xml:space="preserve"> “</w:t>
-      </w:r>
-      <w:r>
-        <w:rPr>
-          <w:rFonts w:ascii="Segoe UI Semibold" w:hAnsi="Segoe UI Semibold" w:cs="Segoe UI Semibold"/>
-          <w:b/>
-          <w:sz w:val="24"/>
-          <w:szCs w:val="24"/>
-        </w:rPr>
-        <w:t>Data Pembelian Cash</w:t>
-      </w:r>
-      <w:r>
-        <w:rPr>
-          <w:rFonts w:ascii="Segoe UI Semibold" w:hAnsi="Segoe UI Semibold" w:cs="Segoe UI Semibold"/>
-          <w:b/>
-          <w:sz w:val="24"/>
-          <w:szCs w:val="24"/>
-        </w:rPr>
-        <w:t>”</w:t>
-      </w:r>
-      <w:r>
-        <w:rPr>
-          <w:rFonts w:ascii="Segoe UI Semibold" w:hAnsi="Segoe UI Semibold" w:cs="Segoe UI Semibold"/>
-          <w:b/>
-          <w:sz w:val="24"/>
-          <w:szCs w:val="24"/>
-        </w:rPr>
-        <w:t xml:space="preserve">, </w:t>
-      </w:r>
-      <w:r>
-        <w:rPr>
-          <w:rFonts w:ascii="Segoe UI Semibold" w:hAnsi="Segoe UI Semibold" w:cs="Segoe UI Semibold"/>
-          <w:b/>
-          <w:sz w:val="24"/>
-          <w:szCs w:val="24"/>
-        </w:rPr>
-        <w:t xml:space="preserve">“Data </w:t>
-      </w:r>
-      <w:r>
-        <w:rPr>
-          <w:rFonts w:ascii="Segoe UI Semibold" w:hAnsi="Segoe UI Semibold" w:cs="Segoe UI Semibold"/>
-          <w:b/>
-          <w:sz w:val="24"/>
-          <w:szCs w:val="24"/>
-        </w:rPr>
-        <w:t>Pembelian Kredit</w:t>
-      </w:r>
-      <w:r>
-        <w:rPr>
-          <w:rFonts w:ascii="Segoe UI Semibold" w:hAnsi="Segoe UI Semibold" w:cs="Segoe UI Semibold"/>
-          <w:b/>
-          <w:sz w:val="24"/>
-          <w:szCs w:val="24"/>
-        </w:rPr>
-        <w:t>”,</w:t>
-      </w:r>
-      <w:r>
-        <w:rPr>
-          <w:rFonts w:ascii="Segoe UI Semibold" w:hAnsi="Segoe UI Semibold" w:cs="Segoe UI Semibold"/>
-          <w:b/>
-          <w:sz w:val="24"/>
-          <w:szCs w:val="24"/>
-        </w:rPr>
-        <w:t xml:space="preserve"> </w:t>
-      </w:r>
-      <w:r>
-        <w:rPr>
-          <w:rFonts w:ascii="Segoe UI Semibold" w:hAnsi="Segoe UI Semibold" w:cs="Segoe UI Semibold"/>
-          <w:b/>
-          <w:sz w:val="24"/>
-          <w:szCs w:val="24"/>
-        </w:rPr>
-        <w:t xml:space="preserve">“Data </w:t>
-      </w:r>
-      <w:r>
-        <w:rPr>
-          <w:rFonts w:ascii="Segoe UI Semibold" w:hAnsi="Segoe UI Semibold" w:cs="Segoe UI Semibold"/>
-          <w:b/>
-          <w:sz w:val="24"/>
-          <w:szCs w:val="24"/>
-        </w:rPr>
-        <w:t>Paket Kredit</w:t>
-      </w:r>
-      <w:r>
-        <w:rPr>
-          <w:rFonts w:ascii="Segoe UI Semibold" w:hAnsi="Segoe UI Semibold" w:cs="Segoe UI Semibold"/>
-          <w:b/>
-          <w:sz w:val="24"/>
-          <w:szCs w:val="24"/>
-        </w:rPr>
-        <w:t>”,</w:t>
-      </w:r>
-      <w:r>
-        <w:rPr>
-          <w:rFonts w:ascii="Segoe UI Semibold" w:hAnsi="Segoe UI Semibold" w:cs="Segoe UI Semibold"/>
-          <w:b/>
-          <w:sz w:val="24"/>
-          <w:szCs w:val="24"/>
-        </w:rPr>
-        <w:t xml:space="preserve"> “Data Bayar Cicilan”, </w:t>
-      </w:r>
-      <w:r>
-        <w:rPr>
-          <w:rFonts w:ascii="Segoe UI Semibold" w:hAnsi="Segoe UI Semibold" w:cs="Segoe UI Semibold"/>
-          <w:b/>
-          <w:sz w:val="24"/>
-          <w:szCs w:val="24"/>
-        </w:rPr>
-        <w:t>“</w:t>
-      </w:r>
-      <w:r>
-        <w:rPr>
-          <w:rFonts w:ascii="Segoe UI Semibold" w:hAnsi="Segoe UI Semibold" w:cs="Segoe UI Semibold"/>
-          <w:b/>
-          <w:sz w:val="24"/>
-          <w:szCs w:val="24"/>
-        </w:rPr>
-        <w:t>Panduan</w:t>
-      </w:r>
-      <w:r>
-        <w:rPr>
-          <w:rFonts w:ascii="Segoe UI Semibold" w:hAnsi="Segoe UI Semibold" w:cs="Segoe UI Semibold"/>
-          <w:b/>
-          <w:sz w:val="24"/>
-          <w:szCs w:val="24"/>
-        </w:rPr>
-        <w:t>”</w:t>
+        <w:t>, “Data Pembelian Kredit”, “Data Paket Kredit”, “Data Bayar Cicilan”, “Panduan”</w:t>
       </w:r>
       <w:r>
         <w:rPr>
@@ -1385,23 +1250,7 @@
           <w:sz w:val="24"/>
           <w:szCs w:val="24"/>
         </w:rPr>
-        <w:t xml:space="preserve">Dalam aplikasi ini user </w:t>
-      </w:r>
-      <w:r>
-        <w:rPr>
-          <w:rFonts w:ascii="Segoe UI Semibold" w:hAnsi="Segoe UI Semibold" w:cs="Segoe UI Semibold"/>
-          <w:sz w:val="24"/>
-          <w:szCs w:val="24"/>
-        </w:rPr>
-        <w:t>ADMIN</w:t>
-      </w:r>
-      <w:r>
-        <w:rPr>
-          <w:rFonts w:ascii="Segoe UI Semibold" w:hAnsi="Segoe UI Semibold" w:cs="Segoe UI Semibold"/>
-          <w:sz w:val="24"/>
-          <w:szCs w:val="24"/>
-        </w:rPr>
-        <w:t xml:space="preserve"> akan di berikan beberapa menu yaitu </w:t>
+        <w:t xml:space="preserve">Dalam aplikasi ini user ADMIN akan di berikan beberapa menu yaitu </w:t>
       </w:r>
     </w:p>
     <w:p>
@@ -1459,16 +1308,37 @@
           <w:sz w:val="24"/>
           <w:szCs w:val="24"/>
         </w:rPr>
+        <w:t xml:space="preserve"> “Panduan”.</w:t>
+      </w:r>
+      <w:r>
+        <w:rPr>
+          <w:rFonts w:ascii="Segoe UI Semibold" w:hAnsi="Segoe UI Semibold" w:cs="Segoe UI Semibold"/>
+          <w:sz w:val="24"/>
+          <w:szCs w:val="24"/>
+        </w:rPr>
         <w:t xml:space="preserve"> </w:t>
       </w:r>
-      <w:r>
-        <w:rPr>
-          <w:rFonts w:ascii="Segoe UI Semibold" w:hAnsi="Segoe UI Semibold" w:cs="Segoe UI Semibold"/>
-          <w:b/>
-          <w:sz w:val="24"/>
-          <w:szCs w:val="24"/>
-        </w:rPr>
-        <w:t>“Panduan”.</w:t>
+    </w:p>
+    <w:p>
+      <w:pPr>
+        <w:autoSpaceDE w:val="0"/>
+        <w:autoSpaceDN w:val="0"/>
+        <w:adjustRightInd w:val="0"/>
+        <w:spacing w:after="0" w:line="360" w:lineRule="auto"/>
+        <w:rPr>
+          <w:rFonts w:ascii="Segoe UI Semibold" w:hAnsi="Segoe UI Semibold" w:cs="Segoe UI Semibold"/>
+          <w:sz w:val="24"/>
+          <w:szCs w:val="24"/>
+        </w:rPr>
+      </w:pPr>
+      <w:r>
+        <w:rPr>
+          <w:rFonts w:ascii="Segoe UI Semibold" w:hAnsi="Segoe UI Semibold" w:cs="Segoe UI Semibold"/>
+          <w:b/>
+          <w:sz w:val="24"/>
+          <w:szCs w:val="24"/>
+        </w:rPr>
+        <w:t>Dashboard</w:t>
       </w:r>
       <w:r>
         <w:rPr>
@@ -1478,6 +1348,22 @@
         </w:rPr>
         <w:t xml:space="preserve"> </w:t>
       </w:r>
+      <w:r>
+        <w:rPr>
+          <w:rFonts w:ascii="Segoe UI Semibold" w:hAnsi="Segoe UI Semibold" w:cs="Segoe UI Semibold"/>
+          <w:sz w:val="24"/>
+          <w:szCs w:val="24"/>
+        </w:rPr>
+        <w:t>adalah menu yang merupakan home dari user PETUGAS berisi galeri</w:t>
+      </w:r>
+      <w:r>
+        <w:rPr>
+          <w:rFonts w:ascii="Segoe UI Semibold" w:hAnsi="Segoe UI Semibold" w:cs="Segoe UI Semibold"/>
+          <w:sz w:val="24"/>
+          <w:szCs w:val="24"/>
+        </w:rPr>
+        <w:t>.</w:t>
+      </w:r>
     </w:p>
     <w:p>
       <w:pPr>
@@ -1498,31 +1384,31 @@
           <w:sz w:val="24"/>
           <w:szCs w:val="24"/>
         </w:rPr>
-        <w:t>Dashboard</w:t>
-      </w:r>
-      <w:r>
-        <w:rPr>
-          <w:rFonts w:ascii="Segoe UI Semibold" w:hAnsi="Segoe UI Semibold" w:cs="Segoe UI Semibold"/>
-          <w:sz w:val="24"/>
-          <w:szCs w:val="24"/>
-        </w:rPr>
-        <w:t xml:space="preserve"> </w:t>
-      </w:r>
-      <w:r>
-        <w:rPr>
-          <w:rFonts w:ascii="Segoe UI Semibold" w:hAnsi="Segoe UI Semibold" w:cs="Segoe UI Semibold"/>
-          <w:sz w:val="24"/>
-          <w:szCs w:val="24"/>
-        </w:rPr>
-        <w:t>adalah menu yang merupakan home dari user PETUGAS berisi galeri</w:t>
-      </w:r>
-      <w:r>
-        <w:rPr>
-          <w:rFonts w:ascii="Segoe UI Semibold" w:hAnsi="Segoe UI Semibold" w:cs="Segoe UI Semibold"/>
-          <w:sz w:val="24"/>
-          <w:szCs w:val="24"/>
-        </w:rPr>
-        <w:t>.</w:t>
+        <w:t>Beli Mobil</w:t>
+      </w:r>
+      <w:r>
+        <w:rPr>
+          <w:rFonts w:ascii="Segoe UI Semibold" w:hAnsi="Segoe UI Semibold" w:cs="Segoe UI Semibold"/>
+          <w:sz w:val="24"/>
+          <w:szCs w:val="24"/>
+        </w:rPr>
+        <w:t xml:space="preserve"> adalah menu </w:t>
+      </w:r>
+      <w:r>
+        <w:rPr>
+          <w:rFonts w:ascii="Segoe UI Semibold" w:hAnsi="Segoe UI Semibold" w:cs="Segoe UI Semibold"/>
+          <w:sz w:val="24"/>
+          <w:szCs w:val="24"/>
+        </w:rPr>
+        <w:t>untuk beli mobil dan terdapat 2 pilihan metode yakni   Beli Mobil secara Cash dan secara Kredit</w:t>
+      </w:r>
+      <w:r>
+        <w:rPr>
+          <w:rFonts w:ascii="Segoe UI Semibold" w:hAnsi="Segoe UI Semibold" w:cs="Segoe UI Semibold"/>
+          <w:sz w:val="24"/>
+          <w:szCs w:val="24"/>
+        </w:rPr>
+        <w:t xml:space="preserve">. </w:t>
       </w:r>
     </w:p>
     <w:p>
@@ -1544,23 +1430,23 @@
           <w:sz w:val="24"/>
           <w:szCs w:val="24"/>
         </w:rPr>
-        <w:t>Beli Mobil</w:t>
-      </w:r>
-      <w:r>
-        <w:rPr>
-          <w:rFonts w:ascii="Segoe UI Semibold" w:hAnsi="Segoe UI Semibold" w:cs="Segoe UI Semibold"/>
-          <w:sz w:val="24"/>
-          <w:szCs w:val="24"/>
-        </w:rPr>
-        <w:t xml:space="preserve"> adalah menu </w:t>
-      </w:r>
-      <w:r>
-        <w:rPr>
-          <w:rFonts w:ascii="Segoe UI Semibold" w:hAnsi="Segoe UI Semibold" w:cs="Segoe UI Semibold"/>
-          <w:sz w:val="24"/>
-          <w:szCs w:val="24"/>
-        </w:rPr>
-        <w:t>untuk beli mobil dan terdapat 2 pilihan metode yakni   Beli Mobil secara Cash dan secara Kredit</w:t>
+        <w:t>Data Mobil</w:t>
+      </w:r>
+      <w:r>
+        <w:rPr>
+          <w:rFonts w:ascii="Segoe UI Semibold" w:hAnsi="Segoe UI Semibold" w:cs="Segoe UI Semibold"/>
+          <w:sz w:val="24"/>
+          <w:szCs w:val="24"/>
+        </w:rPr>
+        <w:t xml:space="preserve"> adalah </w:t>
+      </w:r>
+      <w:r>
+        <w:rPr>
+          <w:rFonts w:ascii="Segoe UI Semibold" w:hAnsi="Segoe UI Semibold" w:cs="Segoe UI Semibold"/>
+          <w:sz w:val="24"/>
+          <w:szCs w:val="24"/>
+        </w:rPr>
+        <w:t>menu yang berisi data-data mobil yang ada</w:t>
       </w:r>
       <w:r>
         <w:rPr>
@@ -1590,31 +1476,15 @@
           <w:sz w:val="24"/>
           <w:szCs w:val="24"/>
         </w:rPr>
-        <w:t>Data Mobil</w:t>
-      </w:r>
-      <w:r>
-        <w:rPr>
-          <w:rFonts w:ascii="Segoe UI Semibold" w:hAnsi="Segoe UI Semibold" w:cs="Segoe UI Semibold"/>
-          <w:sz w:val="24"/>
-          <w:szCs w:val="24"/>
-        </w:rPr>
-        <w:t xml:space="preserve"> adalah </w:t>
-      </w:r>
-      <w:r>
-        <w:rPr>
-          <w:rFonts w:ascii="Segoe UI Semibold" w:hAnsi="Segoe UI Semibold" w:cs="Segoe UI Semibold"/>
-          <w:sz w:val="24"/>
-          <w:szCs w:val="24"/>
-        </w:rPr>
-        <w:t>menu yang berisi data-data mobil yang ada</w:t>
-      </w:r>
-      <w:r>
-        <w:rPr>
-          <w:rFonts w:ascii="Segoe UI Semibold" w:hAnsi="Segoe UI Semibold" w:cs="Segoe UI Semibold"/>
-          <w:sz w:val="24"/>
-          <w:szCs w:val="24"/>
-        </w:rPr>
-        <w:t xml:space="preserve">. </w:t>
+        <w:t>Data Pembeli</w:t>
+      </w:r>
+      <w:r>
+        <w:rPr>
+          <w:rFonts w:ascii="Segoe UI Semibold" w:hAnsi="Segoe UI Semibold" w:cs="Segoe UI Semibold"/>
+          <w:sz w:val="24"/>
+          <w:szCs w:val="24"/>
+        </w:rPr>
+        <w:t xml:space="preserve"> adalah menu yang berisi data-data pembeli. </w:t>
       </w:r>
     </w:p>
     <w:p>
@@ -1636,40 +1506,15 @@
           <w:sz w:val="24"/>
           <w:szCs w:val="24"/>
         </w:rPr>
-        <w:t xml:space="preserve">Data </w:t>
-      </w:r>
-      <w:r>
-        <w:rPr>
-          <w:rFonts w:ascii="Segoe UI Semibold" w:hAnsi="Segoe UI Semibold" w:cs="Segoe UI Semibold"/>
-          <w:b/>
-          <w:sz w:val="24"/>
-          <w:szCs w:val="24"/>
-        </w:rPr>
-        <w:t>Pembeli</w:t>
-      </w:r>
-      <w:r>
-        <w:rPr>
-          <w:rFonts w:ascii="Segoe UI Semibold" w:hAnsi="Segoe UI Semibold" w:cs="Segoe UI Semibold"/>
-          <w:sz w:val="24"/>
-          <w:szCs w:val="24"/>
-        </w:rPr>
-        <w:t xml:space="preserve"> adalah menu yang berisi data</w:t>
-      </w:r>
-      <w:r>
-        <w:rPr>
-          <w:rFonts w:ascii="Segoe UI Semibold" w:hAnsi="Segoe UI Semibold" w:cs="Segoe UI Semibold"/>
-          <w:sz w:val="24"/>
-          <w:szCs w:val="24"/>
-        </w:rPr>
-        <w:t>-data pembeli</w:t>
-      </w:r>
-      <w:r>
-        <w:rPr>
-          <w:rFonts w:ascii="Segoe UI Semibold" w:hAnsi="Segoe UI Semibold" w:cs="Segoe UI Semibold"/>
-          <w:sz w:val="24"/>
-          <w:szCs w:val="24"/>
-        </w:rPr>
-        <w:t xml:space="preserve">. </w:t>
+        <w:t>Data Pembelian Cash</w:t>
+      </w:r>
+      <w:r>
+        <w:rPr>
+          <w:rFonts w:ascii="Segoe UI Semibold" w:hAnsi="Segoe UI Semibold" w:cs="Segoe UI Semibold"/>
+          <w:sz w:val="24"/>
+          <w:szCs w:val="24"/>
+        </w:rPr>
+        <w:t xml:space="preserve"> adalah menu yang berisi data bukti pembelian secara cash. </w:t>
       </w:r>
     </w:p>
     <w:p>
@@ -1691,56 +1536,15 @@
           <w:sz w:val="24"/>
           <w:szCs w:val="24"/>
         </w:rPr>
-        <w:t xml:space="preserve">Data </w:t>
-      </w:r>
-      <w:r>
-        <w:rPr>
-          <w:rFonts w:ascii="Segoe UI Semibold" w:hAnsi="Segoe UI Semibold" w:cs="Segoe UI Semibold"/>
-          <w:b/>
-          <w:sz w:val="24"/>
-          <w:szCs w:val="24"/>
-        </w:rPr>
-        <w:t>Pembelian Cash</w:t>
-      </w:r>
-      <w:r>
-        <w:rPr>
-          <w:rFonts w:ascii="Segoe UI Semibold" w:hAnsi="Segoe UI Semibold" w:cs="Segoe UI Semibold"/>
-          <w:sz w:val="24"/>
-          <w:szCs w:val="24"/>
-        </w:rPr>
-        <w:t xml:space="preserve"> adalah menu yang berisi data</w:t>
-      </w:r>
-      <w:r>
-        <w:rPr>
-          <w:rFonts w:ascii="Segoe UI Semibold" w:hAnsi="Segoe UI Semibold" w:cs="Segoe UI Semibold"/>
-          <w:sz w:val="24"/>
-          <w:szCs w:val="24"/>
-        </w:rPr>
-        <w:t xml:space="preserve"> bukti</w:t>
-      </w:r>
-      <w:r>
-        <w:rPr>
-          <w:rFonts w:ascii="Segoe UI Semibold" w:hAnsi="Segoe UI Semibold" w:cs="Segoe UI Semibold"/>
-          <w:sz w:val="24"/>
-          <w:szCs w:val="24"/>
-        </w:rPr>
-        <w:t xml:space="preserve"> pembeli</w:t>
-      </w:r>
-      <w:r>
-        <w:rPr>
-          <w:rFonts w:ascii="Segoe UI Semibold" w:hAnsi="Segoe UI Semibold" w:cs="Segoe UI Semibold"/>
-          <w:sz w:val="24"/>
-          <w:szCs w:val="24"/>
-        </w:rPr>
-        <w:t>an secara cash</w:t>
-      </w:r>
-      <w:r>
-        <w:rPr>
-          <w:rFonts w:ascii="Segoe UI Semibold" w:hAnsi="Segoe UI Semibold" w:cs="Segoe UI Semibold"/>
-          <w:sz w:val="24"/>
-          <w:szCs w:val="24"/>
-        </w:rPr>
-        <w:t xml:space="preserve">. </w:t>
+        <w:t>Data Pembelian Kredit</w:t>
+      </w:r>
+      <w:r>
+        <w:rPr>
+          <w:rFonts w:ascii="Segoe UI Semibold" w:hAnsi="Segoe UI Semibold" w:cs="Segoe UI Semibold"/>
+          <w:sz w:val="24"/>
+          <w:szCs w:val="24"/>
+        </w:rPr>
+        <w:t xml:space="preserve"> adalah menu yang berisi data bukti pembelian secara kredit.</w:t>
       </w:r>
     </w:p>
     <w:p>
@@ -1762,40 +1566,16 @@
           <w:sz w:val="24"/>
           <w:szCs w:val="24"/>
         </w:rPr>
-        <w:t xml:space="preserve">Data Pembelian </w:t>
-      </w:r>
-      <w:r>
-        <w:rPr>
-          <w:rFonts w:ascii="Segoe UI Semibold" w:hAnsi="Segoe UI Semibold" w:cs="Segoe UI Semibold"/>
-          <w:b/>
-          <w:sz w:val="24"/>
-          <w:szCs w:val="24"/>
-        </w:rPr>
-        <w:t>Kredit</w:t>
-      </w:r>
-      <w:r>
-        <w:rPr>
-          <w:rFonts w:ascii="Segoe UI Semibold" w:hAnsi="Segoe UI Semibold" w:cs="Segoe UI Semibold"/>
-          <w:sz w:val="24"/>
-          <w:szCs w:val="24"/>
-        </w:rPr>
-        <w:t xml:space="preserve"> adalah menu yang berisi data bukti pembeli</w:t>
-      </w:r>
-      <w:r>
-        <w:rPr>
-          <w:rFonts w:ascii="Segoe UI Semibold" w:hAnsi="Segoe UI Semibold" w:cs="Segoe UI Semibold"/>
-          <w:sz w:val="24"/>
-          <w:szCs w:val="24"/>
-        </w:rPr>
-        <w:t>an secara kredit</w:t>
-      </w:r>
-      <w:r>
-        <w:rPr>
-          <w:rFonts w:ascii="Segoe UI Semibold" w:hAnsi="Segoe UI Semibold" w:cs="Segoe UI Semibold"/>
-          <w:sz w:val="24"/>
-          <w:szCs w:val="24"/>
-        </w:rPr>
-        <w:t>.</w:t>
+        <w:lastRenderedPageBreak/>
+        <w:t>Data Paket</w:t>
+      </w:r>
+      <w:r>
+        <w:rPr>
+          <w:rFonts w:ascii="Segoe UI Semibold" w:hAnsi="Segoe UI Semibold" w:cs="Segoe UI Semibold"/>
+          <w:sz w:val="24"/>
+          <w:szCs w:val="24"/>
+        </w:rPr>
+        <w:t xml:space="preserve"> adalah menu yang berisi data paket kredit yang tersedia.</w:t>
       </w:r>
     </w:p>
     <w:p>
@@ -1817,41 +1597,15 @@
           <w:sz w:val="24"/>
           <w:szCs w:val="24"/>
         </w:rPr>
-        <w:lastRenderedPageBreak/>
-        <w:t xml:space="preserve">Data </w:t>
-      </w:r>
-      <w:r>
-        <w:rPr>
-          <w:rFonts w:ascii="Segoe UI Semibold" w:hAnsi="Segoe UI Semibold" w:cs="Segoe UI Semibold"/>
-          <w:b/>
-          <w:sz w:val="24"/>
-          <w:szCs w:val="24"/>
-        </w:rPr>
-        <w:t>Paket</w:t>
-      </w:r>
-      <w:r>
-        <w:rPr>
-          <w:rFonts w:ascii="Segoe UI Semibold" w:hAnsi="Segoe UI Semibold" w:cs="Segoe UI Semibold"/>
-          <w:sz w:val="24"/>
-          <w:szCs w:val="24"/>
-        </w:rPr>
-        <w:t xml:space="preserve"> adalah menu yang berisi data </w:t>
-      </w:r>
-      <w:r>
-        <w:rPr>
-          <w:rFonts w:ascii="Segoe UI Semibold" w:hAnsi="Segoe UI Semibold" w:cs="Segoe UI Semibold"/>
-          <w:sz w:val="24"/>
-          <w:szCs w:val="24"/>
-        </w:rPr>
-        <w:t>paket kredit yang tersedia</w:t>
-      </w:r>
-      <w:r>
-        <w:rPr>
-          <w:rFonts w:ascii="Segoe UI Semibold" w:hAnsi="Segoe UI Semibold" w:cs="Segoe UI Semibold"/>
-          <w:sz w:val="24"/>
-          <w:szCs w:val="24"/>
-        </w:rPr>
-        <w:t>.</w:t>
+        <w:t>Data Bayar Cicilan</w:t>
+      </w:r>
+      <w:r>
+        <w:rPr>
+          <w:rFonts w:ascii="Segoe UI Semibold" w:hAnsi="Segoe UI Semibold" w:cs="Segoe UI Semibold"/>
+          <w:sz w:val="24"/>
+          <w:szCs w:val="24"/>
+        </w:rPr>
+        <w:t xml:space="preserve"> adalah menu yang berisi data pembayaran cicilan (jika beli mobil secara kredit).</w:t>
       </w:r>
     </w:p>
     <w:p>
@@ -1873,40 +1627,15 @@
           <w:sz w:val="24"/>
           <w:szCs w:val="24"/>
         </w:rPr>
-        <w:t xml:space="preserve">Data </w:t>
-      </w:r>
-      <w:r>
-        <w:rPr>
-          <w:rFonts w:ascii="Segoe UI Semibold" w:hAnsi="Segoe UI Semibold" w:cs="Segoe UI Semibold"/>
-          <w:b/>
-          <w:sz w:val="24"/>
-          <w:szCs w:val="24"/>
-        </w:rPr>
-        <w:t>Bayar Cicilan</w:t>
-      </w:r>
-      <w:r>
-        <w:rPr>
-          <w:rFonts w:ascii="Segoe UI Semibold" w:hAnsi="Segoe UI Semibold" w:cs="Segoe UI Semibold"/>
-          <w:sz w:val="24"/>
-          <w:szCs w:val="24"/>
-        </w:rPr>
-        <w:t xml:space="preserve"> adalah menu yang berisi data </w:t>
-      </w:r>
-      <w:r>
-        <w:rPr>
-          <w:rFonts w:ascii="Segoe UI Semibold" w:hAnsi="Segoe UI Semibold" w:cs="Segoe UI Semibold"/>
-          <w:sz w:val="24"/>
-          <w:szCs w:val="24"/>
-        </w:rPr>
-        <w:t>pembayaran cicilan (jika beli mobil secara kredit)</w:t>
-      </w:r>
-      <w:r>
-        <w:rPr>
-          <w:rFonts w:ascii="Segoe UI Semibold" w:hAnsi="Segoe UI Semibold" w:cs="Segoe UI Semibold"/>
-          <w:sz w:val="24"/>
-          <w:szCs w:val="24"/>
-        </w:rPr>
-        <w:t>.</w:t>
+        <w:t>Data Petugas</w:t>
+      </w:r>
+      <w:r>
+        <w:rPr>
+          <w:rFonts w:ascii="Segoe UI Semibold" w:hAnsi="Segoe UI Semibold" w:cs="Segoe UI Semibold"/>
+          <w:sz w:val="24"/>
+          <w:szCs w:val="24"/>
+        </w:rPr>
+        <w:t xml:space="preserve"> adalah menu yang berisi data petugas.</w:t>
       </w:r>
     </w:p>
     <w:p>
@@ -1928,61 +1657,6 @@
           <w:sz w:val="24"/>
           <w:szCs w:val="24"/>
         </w:rPr>
-        <w:t xml:space="preserve">Data </w:t>
-      </w:r>
-      <w:r>
-        <w:rPr>
-          <w:rFonts w:ascii="Segoe UI Semibold" w:hAnsi="Segoe UI Semibold" w:cs="Segoe UI Semibold"/>
-          <w:b/>
-          <w:sz w:val="24"/>
-          <w:szCs w:val="24"/>
-        </w:rPr>
-        <w:t>Petugas</w:t>
-      </w:r>
-      <w:r>
-        <w:rPr>
-          <w:rFonts w:ascii="Segoe UI Semibold" w:hAnsi="Segoe UI Semibold" w:cs="Segoe UI Semibold"/>
-          <w:sz w:val="24"/>
-          <w:szCs w:val="24"/>
-        </w:rPr>
-        <w:t xml:space="preserve"> adalah menu yang berisi data </w:t>
-      </w:r>
-      <w:r>
-        <w:rPr>
-          <w:rFonts w:ascii="Segoe UI Semibold" w:hAnsi="Segoe UI Semibold" w:cs="Segoe UI Semibold"/>
-          <w:sz w:val="24"/>
-          <w:szCs w:val="24"/>
-        </w:rPr>
-        <w:t>petugas</w:t>
-      </w:r>
-      <w:r>
-        <w:rPr>
-          <w:rFonts w:ascii="Segoe UI Semibold" w:hAnsi="Segoe UI Semibold" w:cs="Segoe UI Semibold"/>
-          <w:sz w:val="24"/>
-          <w:szCs w:val="24"/>
-        </w:rPr>
-        <w:t>.</w:t>
-      </w:r>
-    </w:p>
-    <w:p>
-      <w:pPr>
-        <w:autoSpaceDE w:val="0"/>
-        <w:autoSpaceDN w:val="0"/>
-        <w:adjustRightInd w:val="0"/>
-        <w:spacing w:after="0" w:line="360" w:lineRule="auto"/>
-        <w:rPr>
-          <w:rFonts w:ascii="Segoe UI Semibold" w:hAnsi="Segoe UI Semibold" w:cs="Segoe UI Semibold"/>
-          <w:sz w:val="24"/>
-          <w:szCs w:val="24"/>
-        </w:rPr>
-      </w:pPr>
-      <w:r>
-        <w:rPr>
-          <w:rFonts w:ascii="Segoe UI Semibold" w:hAnsi="Segoe UI Semibold" w:cs="Segoe UI Semibold"/>
-          <w:b/>
-          <w:sz w:val="24"/>
-          <w:szCs w:val="24"/>
-        </w:rPr>
         <w:t>Panduan</w:t>
       </w:r>
       <w:r>
@@ -1991,23 +1665,7 @@
           <w:sz w:val="24"/>
           <w:szCs w:val="24"/>
         </w:rPr>
-        <w:t xml:space="preserve"> adalah menu yang berisi </w:t>
-      </w:r>
-      <w:r>
-        <w:rPr>
-          <w:rFonts w:ascii="Segoe UI Semibold" w:hAnsi="Segoe UI Semibold" w:cs="Segoe UI Semibold"/>
-          <w:sz w:val="24"/>
-          <w:szCs w:val="24"/>
-        </w:rPr>
-        <w:t>Panduan menggunakan aplikasi</w:t>
-      </w:r>
-      <w:r>
-        <w:rPr>
-          <w:rFonts w:ascii="Segoe UI Semibold" w:hAnsi="Segoe UI Semibold" w:cs="Segoe UI Semibold"/>
-          <w:sz w:val="24"/>
-          <w:szCs w:val="24"/>
-        </w:rPr>
-        <w:t>.</w:t>
+        <w:t xml:space="preserve"> adalah menu yang berisi Panduan menggunakan aplikasi.</w:t>
       </w:r>
     </w:p>
     <w:p>
@@ -2342,15 +2000,7 @@
           <w:szCs w:val="40"/>
         </w:rPr>
         <w:lastRenderedPageBreak/>
-        <w:t xml:space="preserve">Tampilan </w:t>
-      </w:r>
-      <w:r>
-        <w:rPr>
-          <w:rFonts w:ascii="Berlin Sans FB Demi" w:hAnsi="Berlin Sans FB Demi" w:cs="Aharoni"/>
-          <w:sz w:val="40"/>
-          <w:szCs w:val="40"/>
-        </w:rPr>
-        <w:t>Login</w:t>
+        <w:t>Tampilan Login</w:t>
       </w:r>
     </w:p>
     <w:p>
@@ -2521,8 +2171,6 @@
         </w:rPr>
         <w:t>login menggunakan Email.</w:t>
       </w:r>
-      <w:bookmarkStart w:id="0" w:name="_GoBack"/>
-      <w:bookmarkEnd w:id="0"/>
     </w:p>
     <w:p>
       <w:pPr>
@@ -3771,25 +3419,7 @@
           <w:szCs w:val="32"/>
           <w:u w:val="single"/>
         </w:rPr>
-        <w:t xml:space="preserve">Data-Data (Data Pembelian </w:t>
-      </w:r>
-      <w:r>
-        <w:rPr>
-          <w:rFonts w:ascii="Segoe UI Semibold" w:hAnsi="Segoe UI Semibold" w:cs="Segoe UI Semibold"/>
-          <w:sz w:val="32"/>
-          <w:szCs w:val="32"/>
-          <w:u w:val="single"/>
-        </w:rPr>
-        <w:t>Kredit</w:t>
-      </w:r>
-      <w:r>
-        <w:rPr>
-          <w:rFonts w:ascii="Segoe UI Semibold" w:hAnsi="Segoe UI Semibold" w:cs="Segoe UI Semibold"/>
-          <w:sz w:val="32"/>
-          <w:szCs w:val="32"/>
-          <w:u w:val="single"/>
-        </w:rPr>
-        <w:t>)</w:t>
+        <w:t>Data-Data (Data Pembelian Kredit)</w:t>
       </w:r>
     </w:p>
     <w:p>
@@ -4335,14 +3965,7 @@
           <w:rFonts w:asciiTheme="majorHAnsi" w:hAnsiTheme="majorHAnsi"/>
           <w:sz w:val="32"/>
         </w:rPr>
-        <w:t xml:space="preserve">berfungsi untuk melihat </w:t>
-      </w:r>
-      <w:r>
-        <w:rPr>
-          <w:rFonts w:asciiTheme="majorHAnsi" w:hAnsiTheme="majorHAnsi"/>
-          <w:sz w:val="32"/>
-        </w:rPr>
-        <w:t>Paket Kredit untuk pembelian mobil secara kredit yang tersedia</w:t>
+        <w:t>berfungsi untuk melihat Paket Kredit untuk pembelian mobil secara kredit yang tersedia</w:t>
       </w:r>
       <w:r>
         <w:rPr>
@@ -4467,25 +4090,7 @@
           <w:szCs w:val="32"/>
           <w:u w:val="single"/>
         </w:rPr>
-        <w:t xml:space="preserve">Data-Data (Data </w:t>
-      </w:r>
-      <w:r>
-        <w:rPr>
-          <w:rFonts w:ascii="Segoe UI Semibold" w:hAnsi="Segoe UI Semibold" w:cs="Segoe UI Semibold"/>
-          <w:sz w:val="32"/>
-          <w:szCs w:val="32"/>
-          <w:u w:val="single"/>
-        </w:rPr>
-        <w:t>Bayar Cicilan</w:t>
-      </w:r>
-      <w:r>
-        <w:rPr>
-          <w:rFonts w:ascii="Segoe UI Semibold" w:hAnsi="Segoe UI Semibold" w:cs="Segoe UI Semibold"/>
-          <w:sz w:val="32"/>
-          <w:szCs w:val="32"/>
-          <w:u w:val="single"/>
-        </w:rPr>
-        <w:t>)</w:t>
+        <w:t>Data-Data (Data Bayar Cicilan)</w:t>
       </w:r>
     </w:p>
     <w:p>
@@ -4620,14 +4225,7 @@
           <w:rFonts w:asciiTheme="majorHAnsi" w:hAnsiTheme="majorHAnsi"/>
           <w:sz w:val="32"/>
         </w:rPr>
-        <w:t xml:space="preserve">berfungsi </w:t>
-      </w:r>
-      <w:r>
-        <w:rPr>
-          <w:rFonts w:asciiTheme="majorHAnsi" w:hAnsiTheme="majorHAnsi"/>
-          <w:sz w:val="32"/>
-        </w:rPr>
-        <w:t xml:space="preserve">untuk melihat dan menambah data cicilan, data cicilan ini digunakan jika pembeli membeli mobil dengan </w:t>
+        <w:t xml:space="preserve">berfungsi untuk melihat dan menambah data cicilan, data cicilan ini digunakan jika pembeli membeli mobil dengan </w:t>
       </w:r>
       <w:r>
         <w:rPr>
@@ -4751,25 +4349,7 @@
           <w:szCs w:val="32"/>
           <w:u w:val="single"/>
         </w:rPr>
-        <w:t xml:space="preserve">Data-Data (Data </w:t>
-      </w:r>
-      <w:r>
-        <w:rPr>
-          <w:rFonts w:ascii="Segoe UI Semibold" w:hAnsi="Segoe UI Semibold" w:cs="Segoe UI Semibold"/>
-          <w:sz w:val="32"/>
-          <w:szCs w:val="32"/>
-          <w:u w:val="single"/>
-        </w:rPr>
-        <w:t>Petugas</w:t>
-      </w:r>
-      <w:r>
-        <w:rPr>
-          <w:rFonts w:ascii="Segoe UI Semibold" w:hAnsi="Segoe UI Semibold" w:cs="Segoe UI Semibold"/>
-          <w:sz w:val="32"/>
-          <w:szCs w:val="32"/>
-          <w:u w:val="single"/>
-        </w:rPr>
-        <w:t>)</w:t>
+        <w:t>Data-Data (Data Petugas)</w:t>
       </w:r>
     </w:p>
     <w:p>
@@ -4923,6 +4503,70 @@
     </w:p>
     <w:p>
       <w:pPr>
+        <w:rPr>
+          <w:rFonts w:asciiTheme="majorHAnsi" w:hAnsiTheme="majorHAnsi"/>
+          <w:sz w:val="32"/>
+        </w:rPr>
+      </w:pPr>
+    </w:p>
+    <w:p>
+      <w:pPr>
+        <w:rPr>
+          <w:rFonts w:asciiTheme="majorHAnsi" w:hAnsiTheme="majorHAnsi"/>
+          <w:sz w:val="32"/>
+        </w:rPr>
+      </w:pPr>
+    </w:p>
+    <w:p>
+      <w:pPr>
+        <w:rPr>
+          <w:rFonts w:asciiTheme="majorHAnsi" w:hAnsiTheme="majorHAnsi"/>
+          <w:sz w:val="32"/>
+        </w:rPr>
+      </w:pPr>
+    </w:p>
+    <w:p>
+      <w:pPr>
+        <w:rPr>
+          <w:rFonts w:asciiTheme="majorHAnsi" w:hAnsiTheme="majorHAnsi"/>
+          <w:sz w:val="32"/>
+        </w:rPr>
+      </w:pPr>
+    </w:p>
+    <w:p>
+      <w:pPr>
+        <w:rPr>
+          <w:rFonts w:asciiTheme="majorHAnsi" w:hAnsiTheme="majorHAnsi"/>
+          <w:sz w:val="32"/>
+        </w:rPr>
+      </w:pPr>
+    </w:p>
+    <w:p>
+      <w:pPr>
+        <w:rPr>
+          <w:rFonts w:asciiTheme="majorHAnsi" w:hAnsiTheme="majorHAnsi"/>
+          <w:sz w:val="32"/>
+        </w:rPr>
+      </w:pPr>
+    </w:p>
+    <w:p>
+      <w:pPr>
+        <w:rPr>
+          <w:rFonts w:asciiTheme="majorHAnsi" w:hAnsiTheme="majorHAnsi"/>
+          <w:sz w:val="32"/>
+        </w:rPr>
+      </w:pPr>
+    </w:p>
+    <w:p>
+      <w:pPr>
+        <w:rPr>
+          <w:rFonts w:asciiTheme="majorHAnsi" w:hAnsiTheme="majorHAnsi"/>
+          <w:sz w:val="32"/>
+        </w:rPr>
+      </w:pPr>
+    </w:p>
+    <w:p>
+      <w:pPr>
         <w:autoSpaceDE w:val="0"/>
         <w:autoSpaceDN w:val="0"/>
         <w:adjustRightInd w:val="0"/>
@@ -4939,6 +4583,7 @@
           <w:szCs w:val="32"/>
           <w:u w:val="single"/>
         </w:rPr>
+        <w:lastRenderedPageBreak/>
         <w:t>Panduan</w:t>
       </w:r>
     </w:p>
@@ -5023,7 +4668,6 @@
           <w:rFonts w:asciiTheme="majorHAnsi" w:hAnsiTheme="majorHAnsi"/>
           <w:sz w:val="32"/>
         </w:rPr>
-        <w:lastRenderedPageBreak/>
         <w:t xml:space="preserve">Jika user menekan tombol </w:t>
       </w:r>
       <w:r>
@@ -5053,29 +4697,14 @@
           <w:b/>
           <w:sz w:val="32"/>
         </w:rPr>
-        <w:t>Panduan</w:t>
-      </w:r>
-      <w:r>
-        <w:rPr>
-          <w:rFonts w:asciiTheme="majorHAnsi" w:hAnsiTheme="majorHAnsi"/>
-          <w:b/>
-          <w:sz w:val="32"/>
-        </w:rPr>
-        <w:t xml:space="preserve"> </w:t>
-      </w:r>
-      <w:r>
-        <w:rPr>
-          <w:rFonts w:asciiTheme="majorHAnsi" w:hAnsiTheme="majorHAnsi"/>
-          <w:sz w:val="32"/>
-        </w:rPr>
-        <w:t>berfungsi untuk melihat</w:t>
-      </w:r>
-      <w:r>
-        <w:rPr>
-          <w:rFonts w:asciiTheme="majorHAnsi" w:hAnsiTheme="majorHAnsi"/>
-          <w:sz w:val="32"/>
-        </w:rPr>
-        <w:t xml:space="preserve"> cara menggunakan aplikasi BCS</w:t>
+        <w:t xml:space="preserve">Panduan </w:t>
+      </w:r>
+      <w:r>
+        <w:rPr>
+          <w:rFonts w:asciiTheme="majorHAnsi" w:hAnsiTheme="majorHAnsi"/>
+          <w:sz w:val="32"/>
+        </w:rPr>
+        <w:t>berfungsi untuk melihat cara menggunakan aplikasi BCS</w:t>
       </w:r>
       <w:r>
         <w:rPr>
@@ -5096,12 +4725,123 @@
           <w:szCs w:val="40"/>
         </w:rPr>
       </w:pPr>
-      <w:r>
+    </w:p>
+    <w:p>
+      <w:pPr>
+        <w:autoSpaceDE w:val="0"/>
+        <w:autoSpaceDN w:val="0"/>
+        <w:adjustRightInd w:val="0"/>
         <w:rPr>
           <w:rFonts w:ascii="Segoe UI Semibold" w:hAnsi="Segoe UI Semibold" w:cs="Segoe UI Semibold"/>
           <w:sz w:val="40"/>
           <w:szCs w:val="40"/>
         </w:rPr>
+      </w:pPr>
+    </w:p>
+    <w:p>
+      <w:pPr>
+        <w:autoSpaceDE w:val="0"/>
+        <w:autoSpaceDN w:val="0"/>
+        <w:adjustRightInd w:val="0"/>
+        <w:rPr>
+          <w:rFonts w:ascii="Segoe UI Semibold" w:hAnsi="Segoe UI Semibold" w:cs="Segoe UI Semibold"/>
+          <w:sz w:val="40"/>
+          <w:szCs w:val="40"/>
+        </w:rPr>
+      </w:pPr>
+    </w:p>
+    <w:p>
+      <w:pPr>
+        <w:autoSpaceDE w:val="0"/>
+        <w:autoSpaceDN w:val="0"/>
+        <w:adjustRightInd w:val="0"/>
+        <w:rPr>
+          <w:rFonts w:ascii="Segoe UI Semibold" w:hAnsi="Segoe UI Semibold" w:cs="Segoe UI Semibold"/>
+          <w:sz w:val="40"/>
+          <w:szCs w:val="40"/>
+        </w:rPr>
+      </w:pPr>
+    </w:p>
+    <w:p>
+      <w:pPr>
+        <w:autoSpaceDE w:val="0"/>
+        <w:autoSpaceDN w:val="0"/>
+        <w:adjustRightInd w:val="0"/>
+        <w:rPr>
+          <w:rFonts w:ascii="Segoe UI Semibold" w:hAnsi="Segoe UI Semibold" w:cs="Segoe UI Semibold"/>
+          <w:sz w:val="40"/>
+          <w:szCs w:val="40"/>
+        </w:rPr>
+      </w:pPr>
+    </w:p>
+    <w:p>
+      <w:pPr>
+        <w:autoSpaceDE w:val="0"/>
+        <w:autoSpaceDN w:val="0"/>
+        <w:adjustRightInd w:val="0"/>
+        <w:rPr>
+          <w:rFonts w:ascii="Segoe UI Semibold" w:hAnsi="Segoe UI Semibold" w:cs="Segoe UI Semibold"/>
+          <w:sz w:val="40"/>
+          <w:szCs w:val="40"/>
+        </w:rPr>
+      </w:pPr>
+    </w:p>
+    <w:p>
+      <w:pPr>
+        <w:autoSpaceDE w:val="0"/>
+        <w:autoSpaceDN w:val="0"/>
+        <w:adjustRightInd w:val="0"/>
+        <w:rPr>
+          <w:rFonts w:ascii="Segoe UI Semibold" w:hAnsi="Segoe UI Semibold" w:cs="Segoe UI Semibold"/>
+          <w:sz w:val="40"/>
+          <w:szCs w:val="40"/>
+        </w:rPr>
+      </w:pPr>
+    </w:p>
+    <w:p>
+      <w:pPr>
+        <w:autoSpaceDE w:val="0"/>
+        <w:autoSpaceDN w:val="0"/>
+        <w:adjustRightInd w:val="0"/>
+        <w:rPr>
+          <w:rFonts w:ascii="Segoe UI Semibold" w:hAnsi="Segoe UI Semibold" w:cs="Segoe UI Semibold"/>
+          <w:sz w:val="40"/>
+          <w:szCs w:val="40"/>
+        </w:rPr>
+      </w:pPr>
+    </w:p>
+    <w:p>
+      <w:pPr>
+        <w:autoSpaceDE w:val="0"/>
+        <w:autoSpaceDN w:val="0"/>
+        <w:adjustRightInd w:val="0"/>
+        <w:rPr>
+          <w:rFonts w:ascii="Segoe UI Semibold" w:hAnsi="Segoe UI Semibold" w:cs="Segoe UI Semibold"/>
+          <w:sz w:val="40"/>
+          <w:szCs w:val="40"/>
+        </w:rPr>
+      </w:pPr>
+    </w:p>
+    <w:p>
+      <w:pPr>
+        <w:autoSpaceDE w:val="0"/>
+        <w:autoSpaceDN w:val="0"/>
+        <w:adjustRightInd w:val="0"/>
+        <w:rPr>
+          <w:rFonts w:ascii="Segoe UI Semibold" w:hAnsi="Segoe UI Semibold" w:cs="Segoe UI Semibold"/>
+          <w:sz w:val="40"/>
+          <w:szCs w:val="40"/>
+        </w:rPr>
+      </w:pPr>
+      <w:bookmarkStart w:id="0" w:name="_GoBack"/>
+      <w:bookmarkEnd w:id="0"/>
+      <w:r>
+        <w:rPr>
+          <w:rFonts w:ascii="Segoe UI Semibold" w:hAnsi="Segoe UI Semibold" w:cs="Segoe UI Semibold"/>
+          <w:sz w:val="40"/>
+          <w:szCs w:val="40"/>
+        </w:rPr>
+        <w:lastRenderedPageBreak/>
         <w:t>DATA DIRI</w:t>
       </w:r>
     </w:p>
@@ -6381,7 +6121,7 @@
 </file>
 
 <file path=customXml/itemProps1.xml><?xml version="1.0" encoding="utf-8"?>
-<ds:datastoreItem xmlns:ds="http://schemas.openxmlformats.org/officeDocument/2006/customXml" ds:itemID="{6552C292-EFB1-49D6-B652-72AD6BE3BA3F}">
+<ds:datastoreItem xmlns:ds="http://schemas.openxmlformats.org/officeDocument/2006/customXml" ds:itemID="{70CC38C7-8D48-47C5-A1B7-0660EEB7EA69}">
   <ds:schemaRefs>
     <ds:schemaRef ds:uri="http://schemas.openxmlformats.org/officeDocument/2006/bibliography"/>
   </ds:schemaRefs>
